--- a/spetz/Feasibility-study-v0.2.docx
+++ b/spetz/Feasibility-study-v0.2.docx
@@ -14,28 +14,9 @@
         <w:rPr>
           <w:rFonts w:ascii="Arial"/>
           <w:b/>
-          <w:color w:val="FFFFFF" w:themeColor="background1"/>
-        </w:rPr>
-      </w:pPr>
-      <w:r>
-        <w:rPr>
-          <w:rFonts w:ascii="Arial"/>
-          <w:b/>
-          <w:color w:val="FFFFFF" w:themeColor="background1"/>
-          <w:highlight w:val="darkGreen"/>
-          <w:lang w:val="en-GB"/>
-        </w:rPr>
-        <w:t>v</w:t>
-      </w:r>
-      <w:r>
-        <w:rPr>
-          <w:rFonts w:ascii="Arial"/>
-          <w:b/>
-          <w:color w:val="FFFFFF" w:themeColor="background1"/>
-          <w:highlight w:val="darkGreen"/>
-        </w:rPr>
-        <w:t>.02</w:t>
-      </w:r>
+          <w:color w:val="EEECE1" w:themeColor="background2"/>
+        </w:rPr>
+      </w:pPr>
     </w:p>
     <w:p>
       <w:pPr>
@@ -750,9 +731,18 @@
       <w:r>
         <w:rPr>
           <w:color w:val="FFFFFF" w:themeColor="background1"/>
-        </w:rPr>
-        <w:t>Project</w:t>
-      </w:r>
+          <w:lang w:val="en-US"/>
+        </w:rPr>
+        <w:t>p</w:t>
+      </w:r>
+      <w:proofErr w:type="spellStart"/>
+      <w:r>
+        <w:rPr>
+          <w:color w:val="FFFFFF" w:themeColor="background1"/>
+        </w:rPr>
+        <w:t>roject</w:t>
+      </w:r>
+      <w:proofErr w:type="spellEnd"/>
       <w:r>
         <w:rPr>
           <w:color w:val="FFFFFF" w:themeColor="background1"/>
@@ -760,12 +750,19 @@
         </w:rPr>
         <w:t xml:space="preserve"> </w:t>
       </w:r>
+      <w:r>
+        <w:rPr>
+          <w:color w:val="FFFFFF" w:themeColor="background1"/>
+          <w:lang w:val="en-US"/>
+        </w:rPr>
+        <w:t>m</w:t>
+      </w:r>
       <w:proofErr w:type="spellStart"/>
       <w:r>
         <w:rPr>
           <w:color w:val="FFFFFF" w:themeColor="background1"/>
         </w:rPr>
-        <w:t>Management</w:t>
+        <w:t>anagement</w:t>
       </w:r>
       <w:proofErr w:type="spellEnd"/>
       <w:r>
@@ -814,12 +811,19 @@
         </w:rPr>
         <w:t xml:space="preserve"> </w:t>
       </w:r>
+      <w:r>
+        <w:rPr>
+          <w:color w:val="FFFFFF" w:themeColor="background1"/>
+          <w:lang w:val="en-US"/>
+        </w:rPr>
+        <w:t>s</w:t>
+      </w:r>
       <w:proofErr w:type="spellStart"/>
       <w:r>
         <w:rPr>
           <w:color w:val="FFFFFF" w:themeColor="background1"/>
         </w:rPr>
-        <w:t>Scrum</w:t>
+        <w:t>crum</w:t>
       </w:r>
       <w:proofErr w:type="spellEnd"/>
       <w:r>
@@ -957,12 +961,19 @@
         </w:rPr>
         <w:t xml:space="preserve"> </w:t>
       </w:r>
+      <w:r>
+        <w:rPr>
+          <w:color w:val="FFFFFF" w:themeColor="background1"/>
+          <w:lang w:val="en-US"/>
+        </w:rPr>
+        <w:t>p</w:t>
+      </w:r>
       <w:proofErr w:type="spellStart"/>
       <w:r>
         <w:rPr>
           <w:color w:val="FFFFFF" w:themeColor="background1"/>
         </w:rPr>
-        <w:t>Python</w:t>
+        <w:t>ython</w:t>
       </w:r>
       <w:proofErr w:type="spellEnd"/>
       <w:r>
@@ -1685,15 +1696,41 @@
         </w:rPr>
         <w:t xml:space="preserve"> </w:t>
       </w:r>
-      <w:proofErr w:type="spellStart"/>
       <w:r>
         <w:rPr>
           <w:color w:val="FFFFFF" w:themeColor="background1"/>
           <w:spacing w:val="-1"/>
         </w:rPr>
-        <w:t>οφέλη.Συγκεκριμένα</w:t>
-      </w:r>
-      <w:proofErr w:type="spellEnd"/>
+        <w:t>οφέλη</w:t>
+      </w:r>
+      <w:r>
+        <w:rPr>
+          <w:color w:val="FFFFFF" w:themeColor="background1"/>
+          <w:spacing w:val="-1"/>
+        </w:rPr>
+        <w:t xml:space="preserve"> </w:t>
+      </w:r>
+      <w:r>
+        <w:rPr>
+          <w:color w:val="FFFFFF" w:themeColor="background1"/>
+          <w:spacing w:val="-1"/>
+        </w:rPr>
+        <w:t>.</w:t>
+      </w:r>
+      <w:r>
+        <w:rPr>
+          <w:color w:val="FFFFFF" w:themeColor="background1"/>
+          <w:spacing w:val="-1"/>
+        </w:rPr>
+        <w:t xml:space="preserve"> </w:t>
+      </w:r>
+      <w:r>
+        <w:rPr>
+          <w:color w:val="FFFFFF" w:themeColor="background1"/>
+          <w:spacing w:val="-1"/>
+        </w:rPr>
+        <w:t>Συγκεκριμένα</w:t>
+      </w:r>
       <w:r>
         <w:rPr>
           <w:color w:val="FFFFFF" w:themeColor="background1"/>
@@ -3682,14 +3719,14 @@
         <w:rPr>
           <w:color w:val="FFFFFF" w:themeColor="background1"/>
         </w:rPr>
-        <w:t xml:space="preserve"> μας και είναι πρόθυμοι να καλύψουν τα επιπλέον έξοδα που πιθανόν θα προκύψουν από την αναζήτηση χώρου εργασίας ,αγορά εξοπλισμού και λογισμικού. Επίσης θα ήταν ιδανικό να μπορέσει η εφαρμογή μας να προταθεί σε όλα τα καταστήματα που ασχολούνται αποκλειστικά με αθλητικές εγκαταστάσεις μέσω ανθρώπων που ασχολούνται με την προώθηση οπότε θα χρειαστούμε σίγουρα έναν επιπλέον κεφάλαιο. Καθώς ο ανταγωνισμός κλιμακώνεται </w:t>
+        <w:t xml:space="preserve"> μας και είναι πρόθυμοι να καλύψουν τα επιπλέον έξοδα που πιθανόν θα προκύψουν από την αναζήτηση χώρου εργασίας ,αγορά </w:t>
       </w:r>
       <w:r>
         <w:rPr>
           <w:color w:val="FFFFFF" w:themeColor="background1"/>
         </w:rPr>
         <w:lastRenderedPageBreak/>
-        <w:t>είναι αναγκαίο να πείσουμε ότι η εφαρμογή μας θα κάνει την διαφορά σε σχέση με τους ανταγωνιστές μας έτσι παρόλο τα επιπλέον οικονομικά έξοδα θα καταφέρουμε να αυξήσουμε τις πωλήσεις.</w:t>
+        <w:t>εξοπλισμού και λογισμικού. Επίσης θα ήταν ιδανικό να μπορέσει η εφαρμογή μας να προταθεί σε όλα τα καταστήματα που ασχολούνται αποκλειστικά με αθλητικές εγκαταστάσεις μέσω ανθρώπων που ασχολούνται με την προώθηση οπότε θα χρειαστούμε σίγουρα έναν επιπλέον κεφάλαιο. Καθώς ο ανταγωνισμός κλιμακώνεται είναι αναγκαίο να πείσουμε ότι η εφαρμογή μας θα κάνει την διαφορά σε σχέση με τους ανταγωνιστές μας έτσι παρόλο τα επιπλέον οικονομικά έξοδα θα καταφέρουμε να αυξήσουμε τις πωλήσεις.</w:t>
       </w:r>
     </w:p>
     <w:p>
@@ -3898,6 +3935,7 @@
         </w:rPr>
         <w:t>generator</w:t>
       </w:r>
+      <w:proofErr w:type="spellEnd"/>
       <w:r>
         <w:rPr>
           <w:color w:val="FFFFFF" w:themeColor="background1"/>
@@ -3908,23 +3946,21 @@
         <w:rPr>
           <w:color w:val="FFFFFF" w:themeColor="background1"/>
         </w:rPr>
-        <w:t>κατάλληλη</w:t>
-      </w:r>
-      <w:proofErr w:type="spellEnd"/>
-      <w:r>
-        <w:rPr>
-          <w:color w:val="FFFFFF" w:themeColor="background1"/>
-        </w:rPr>
-        <w:t xml:space="preserve"> χρήση συναρτήσεις κατακερματισμού η οποία θα παράγει τυχαία και μη αναμενόμενα αποτελέσματα με αποτέλεσμα ο επιτιθέμενος να μην γνωρίζει τον τρόπο που λειτουργεί η εφαρμογή μας καθώς και κόμματί του υλικού και λογισμικού που χρησιμοποιεί ο </w:t>
-      </w:r>
-      <w:proofErr w:type="spellStart"/>
-      <w:r>
-        <w:rPr>
-          <w:color w:val="FFFFFF" w:themeColor="background1"/>
-        </w:rPr>
-        <w:t>σερβερ</w:t>
-      </w:r>
-      <w:proofErr w:type="spellEnd"/>
+        <w:t xml:space="preserve"> </w:t>
+      </w:r>
+      <w:r>
+        <w:rPr>
+          <w:color w:val="FFFFFF" w:themeColor="background1"/>
+        </w:rPr>
+        <w:t xml:space="preserve">κατάλληλη χρήση συναρτήσεις κατακερματισμού η οποία θα παράγει τυχαία και μη αναμενόμενα αποτελέσματα με αποτέλεσμα ο επιτιθέμενος να μην γνωρίζει τον τρόπο που λειτουργεί η εφαρμογή μας καθώς και κόμματί του υλικού και λογισμικού που χρησιμοποιεί ο </w:t>
+      </w:r>
+      <w:r>
+        <w:rPr>
+          <w:color w:val="FFFFFF" w:themeColor="background1"/>
+          <w:lang w:val="en-US"/>
+        </w:rPr>
+        <w:t>server</w:t>
+      </w:r>
       <w:r>
         <w:rPr>
           <w:color w:val="FFFFFF" w:themeColor="background1"/>
@@ -4026,6 +4062,8 @@
       </w:pPr>
     </w:p>
     <w:sectPr>
+      <w:headerReference w:type="default" r:id="rId8"/>
+      <w:footerReference w:type="default" r:id="rId9"/>
       <w:type w:val="continuous"/>
       <w:pgSz w:w="11910" w:h="16840"/>
       <w:pgMar w:top="1380" w:right="1340" w:bottom="280" w:left="1340" w:header="720" w:footer="720" w:gutter="0"/>
@@ -4033,6 +4071,199 @@
     </w:sectPr>
   </w:body>
 </w:document>
+</file>
+
+<file path=word/endnotes.xml><?xml version="1.0" encoding="utf-8"?>
+<w:endnotes xmlns:wpc="http://schemas.microsoft.com/office/word/2010/wordprocessingCanvas" xmlns:cx="http://schemas.microsoft.com/office/drawing/2014/chartex" xmlns:cx1="http://schemas.microsoft.com/office/drawing/2015/9/8/chartex" xmlns:cx2="http://schemas.microsoft.com/office/drawing/2015/10/21/chartex" xmlns:cx3="http://schemas.microsoft.com/office/drawing/2016/5/9/chartex" xmlns:cx4="http://schemas.microsoft.com/office/drawing/2016/5/10/chartex" xmlns:cx5="http://schemas.microsoft.com/office/drawing/2016/5/11/chartex" xmlns:cx6="http://schemas.microsoft.com/office/drawing/2016/5/12/chartex" xmlns:cx7="http://schemas.microsoft.com/office/drawing/2016/5/13/chartex" xmlns:cx8="http://schemas.microsoft.com/office/drawing/2016/5/14/chartex" xmlns:mc="http://schemas.openxmlformats.org/markup-compatibility/2006" xmlns:aink="http://schemas.microsoft.com/office/drawing/2016/ink" xmlns:am3d="http://schemas.microsoft.com/office/drawing/2017/model3d" xmlns:o="urn:schemas-microsoft-com:office:office" xmlns:r="http://schemas.openxmlformats.org/officeDocument/2006/relationships" xmlns:m="http://schemas.openxmlformats.org/officeDocument/2006/math" xmlns:v="urn:schemas-microsoft-com:vml" xmlns:wp14="http://schemas.microsoft.com/office/word/2010/wordprocessingDrawing" xmlns:wp="http://schemas.openxmlformats.org/drawingml/2006/wordprocessingDrawing" xmlns:w10="urn:schemas-microsoft-com:office:word" xmlns:w="http://schemas.openxmlformats.org/wordprocessingml/2006/main" xmlns:w14="http://schemas.microsoft.com/office/word/2010/wordml" xmlns:w15="http://schemas.microsoft.com/office/word/2012/wordml" xmlns:w16cex="http://schemas.microsoft.com/office/word/2018/wordml/cex" xmlns:w16cid="http://schemas.microsoft.com/office/word/2016/wordml/cid" xmlns:w16="http://schemas.microsoft.com/office/word/2018/wordml" xmlns:w16sdtdh="http://schemas.microsoft.com/office/word/2020/wordml/sdtdatahash" xmlns:w16se="http://schemas.microsoft.com/office/word/2015/wordml/symex" xmlns:wpg="http://schemas.microsoft.com/office/word/2010/wordprocessingGroup" xmlns:wpi="http://schemas.microsoft.com/office/word/2010/wordprocessingInk" xmlns:wne="http://schemas.microsoft.com/office/word/2006/wordml" xmlns:wps="http://schemas.microsoft.com/office/word/2010/wordprocessingShape" mc:Ignorable="w14 w15 w16se w16cid w16 w16cex w16sdtdh wp14">
+  <w:endnote w:type="separator" w:id="-1">
+    <w:p>
+      <w:r>
+        <w:separator/>
+      </w:r>
+    </w:p>
+  </w:endnote>
+  <w:endnote w:type="continuationSeparator" w:id="0">
+    <w:p>
+      <w:r>
+        <w:continuationSeparator/>
+      </w:r>
+    </w:p>
+  </w:endnote>
+</w:endnotes>
+</file>
+
+<file path=word/footer1.xml><?xml version="1.0" encoding="utf-8"?>
+<w:ftr xmlns:wpc="http://schemas.microsoft.com/office/word/2010/wordprocessingCanvas" xmlns:cx="http://schemas.microsoft.com/office/drawing/2014/chartex" xmlns:cx1="http://schemas.microsoft.com/office/drawing/2015/9/8/chartex" xmlns:cx2="http://schemas.microsoft.com/office/drawing/2015/10/21/chartex" xmlns:cx3="http://schemas.microsoft.com/office/drawing/2016/5/9/chartex" xmlns:cx4="http://schemas.microsoft.com/office/drawing/2016/5/10/chartex" xmlns:cx5="http://schemas.microsoft.com/office/drawing/2016/5/11/chartex" xmlns:cx6="http://schemas.microsoft.com/office/drawing/2016/5/12/chartex" xmlns:cx7="http://schemas.microsoft.com/office/drawing/2016/5/13/chartex" xmlns:cx8="http://schemas.microsoft.com/office/drawing/2016/5/14/chartex" xmlns:mc="http://schemas.openxmlformats.org/markup-compatibility/2006" xmlns:aink="http://schemas.microsoft.com/office/drawing/2016/ink" xmlns:am3d="http://schemas.microsoft.com/office/drawing/2017/model3d" xmlns:o="urn:schemas-microsoft-com:office:office" xmlns:r="http://schemas.openxmlformats.org/officeDocument/2006/relationships" xmlns:m="http://schemas.openxmlformats.org/officeDocument/2006/math" xmlns:v="urn:schemas-microsoft-com:vml" xmlns:wp14="http://schemas.microsoft.com/office/word/2010/wordprocessingDrawing" xmlns:wp="http://schemas.openxmlformats.org/drawingml/2006/wordprocessingDrawing" xmlns:w10="urn:schemas-microsoft-com:office:word" xmlns:w="http://schemas.openxmlformats.org/wordprocessingml/2006/main" xmlns:w14="http://schemas.microsoft.com/office/word/2010/wordml" xmlns:w15="http://schemas.microsoft.com/office/word/2012/wordml" xmlns:w16cex="http://schemas.microsoft.com/office/word/2018/wordml/cex" xmlns:w16cid="http://schemas.microsoft.com/office/word/2016/wordml/cid" xmlns:w16="http://schemas.microsoft.com/office/word/2018/wordml" xmlns:w16sdtdh="http://schemas.microsoft.com/office/word/2020/wordml/sdtdatahash" xmlns:w16se="http://schemas.microsoft.com/office/word/2015/wordml/symex" xmlns:wpg="http://schemas.microsoft.com/office/word/2010/wordprocessingGroup" xmlns:wpi="http://schemas.microsoft.com/office/word/2010/wordprocessingInk" xmlns:wne="http://schemas.microsoft.com/office/word/2006/wordml" xmlns:wps="http://schemas.microsoft.com/office/word/2010/wordprocessingShape" mc:Ignorable="w14 w15 w16se w16cid w16 w16cex w16sdtdh wp14">
+  <w:p>
+    <w:pPr>
+      <w:tabs>
+        <w:tab w:val="center" w:pos="4550"/>
+        <w:tab w:val="left" w:pos="5818"/>
+      </w:tabs>
+      <w:ind w:right="260"/>
+      <w:jc w:val="right"/>
+      <w:rPr>
+        <w:color w:val="F2F2F2" w:themeColor="background1" w:themeShade="F2"/>
+        <w:sz w:val="24"/>
+        <w:szCs w:val="24"/>
+      </w:rPr>
+    </w:pPr>
+    <w:r>
+      <w:rPr>
+        <w:color w:val="F2F2F2" w:themeColor="background1" w:themeShade="F2"/>
+        <w:spacing w:val="60"/>
+        <w:sz w:val="24"/>
+        <w:szCs w:val="24"/>
+      </w:rPr>
+      <w:t>Σελίδα</w:t>
+    </w:r>
+    <w:r>
+      <w:rPr>
+        <w:color w:val="F2F2F2" w:themeColor="background1" w:themeShade="F2"/>
+        <w:sz w:val="24"/>
+        <w:szCs w:val="24"/>
+      </w:rPr>
+      <w:t xml:space="preserve"> </w:t>
+    </w:r>
+    <w:r>
+      <w:rPr>
+        <w:color w:val="F2F2F2" w:themeColor="background1" w:themeShade="F2"/>
+        <w:sz w:val="24"/>
+        <w:szCs w:val="24"/>
+      </w:rPr>
+      <w:fldChar w:fldCharType="begin"/>
+    </w:r>
+    <w:r>
+      <w:rPr>
+        <w:color w:val="F2F2F2" w:themeColor="background1" w:themeShade="F2"/>
+        <w:sz w:val="24"/>
+        <w:szCs w:val="24"/>
+      </w:rPr>
+      <w:instrText>PAGE   \* MERGEFORMAT</w:instrText>
+    </w:r>
+    <w:r>
+      <w:rPr>
+        <w:color w:val="F2F2F2" w:themeColor="background1" w:themeShade="F2"/>
+        <w:sz w:val="24"/>
+        <w:szCs w:val="24"/>
+      </w:rPr>
+      <w:fldChar w:fldCharType="separate"/>
+    </w:r>
+    <w:r>
+      <w:rPr>
+        <w:color w:val="F2F2F2" w:themeColor="background1" w:themeShade="F2"/>
+        <w:sz w:val="24"/>
+        <w:szCs w:val="24"/>
+      </w:rPr>
+      <w:t>1</w:t>
+    </w:r>
+    <w:r>
+      <w:rPr>
+        <w:color w:val="F2F2F2" w:themeColor="background1" w:themeShade="F2"/>
+        <w:sz w:val="24"/>
+        <w:szCs w:val="24"/>
+      </w:rPr>
+      <w:fldChar w:fldCharType="end"/>
+    </w:r>
+    <w:r>
+      <w:rPr>
+        <w:color w:val="F2F2F2" w:themeColor="background1" w:themeShade="F2"/>
+        <w:sz w:val="24"/>
+        <w:szCs w:val="24"/>
+      </w:rPr>
+      <w:t xml:space="preserve"> | </w:t>
+    </w:r>
+    <w:r>
+      <w:rPr>
+        <w:color w:val="F2F2F2" w:themeColor="background1" w:themeShade="F2"/>
+        <w:sz w:val="24"/>
+        <w:szCs w:val="24"/>
+      </w:rPr>
+      <w:fldChar w:fldCharType="begin"/>
+    </w:r>
+    <w:r>
+      <w:rPr>
+        <w:color w:val="F2F2F2" w:themeColor="background1" w:themeShade="F2"/>
+        <w:sz w:val="24"/>
+        <w:szCs w:val="24"/>
+      </w:rPr>
+      <w:instrText>NUMPAGES  \* Arabic  \* MERGEFORMAT</w:instrText>
+    </w:r>
+    <w:r>
+      <w:rPr>
+        <w:color w:val="F2F2F2" w:themeColor="background1" w:themeShade="F2"/>
+        <w:sz w:val="24"/>
+        <w:szCs w:val="24"/>
+      </w:rPr>
+      <w:fldChar w:fldCharType="separate"/>
+    </w:r>
+    <w:r>
+      <w:rPr>
+        <w:color w:val="F2F2F2" w:themeColor="background1" w:themeShade="F2"/>
+        <w:sz w:val="24"/>
+        <w:szCs w:val="24"/>
+      </w:rPr>
+      <w:t>1</w:t>
+    </w:r>
+    <w:r>
+      <w:rPr>
+        <w:color w:val="F2F2F2" w:themeColor="background1" w:themeShade="F2"/>
+        <w:sz w:val="24"/>
+        <w:szCs w:val="24"/>
+      </w:rPr>
+      <w:fldChar w:fldCharType="end"/>
+    </w:r>
+  </w:p>
+  <w:p>
+    <w:pPr>
+      <w:pStyle w:val="a7"/>
+    </w:pPr>
+  </w:p>
+</w:ftr>
+</file>
+
+<file path=word/footnotes.xml><?xml version="1.0" encoding="utf-8"?>
+<w:footnotes xmlns:wpc="http://schemas.microsoft.com/office/word/2010/wordprocessingCanvas" xmlns:cx="http://schemas.microsoft.com/office/drawing/2014/chartex" xmlns:cx1="http://schemas.microsoft.com/office/drawing/2015/9/8/chartex" xmlns:cx2="http://schemas.microsoft.com/office/drawing/2015/10/21/chartex" xmlns:cx3="http://schemas.microsoft.com/office/drawing/2016/5/9/chartex" xmlns:cx4="http://schemas.microsoft.com/office/drawing/2016/5/10/chartex" xmlns:cx5="http://schemas.microsoft.com/office/drawing/2016/5/11/chartex" xmlns:cx6="http://schemas.microsoft.com/office/drawing/2016/5/12/chartex" xmlns:cx7="http://schemas.microsoft.com/office/drawing/2016/5/13/chartex" xmlns:cx8="http://schemas.microsoft.com/office/drawing/2016/5/14/chartex" xmlns:mc="http://schemas.openxmlformats.org/markup-compatibility/2006" xmlns:aink="http://schemas.microsoft.com/office/drawing/2016/ink" xmlns:am3d="http://schemas.microsoft.com/office/drawing/2017/model3d" xmlns:o="urn:schemas-microsoft-com:office:office" xmlns:r="http://schemas.openxmlformats.org/officeDocument/2006/relationships" xmlns:m="http://schemas.openxmlformats.org/officeDocument/2006/math" xmlns:v="urn:schemas-microsoft-com:vml" xmlns:wp14="http://schemas.microsoft.com/office/word/2010/wordprocessingDrawing" xmlns:wp="http://schemas.openxmlformats.org/drawingml/2006/wordprocessingDrawing" xmlns:w10="urn:schemas-microsoft-com:office:word" xmlns:w="http://schemas.openxmlformats.org/wordprocessingml/2006/main" xmlns:w14="http://schemas.microsoft.com/office/word/2010/wordml" xmlns:w15="http://schemas.microsoft.com/office/word/2012/wordml" xmlns:w16cex="http://schemas.microsoft.com/office/word/2018/wordml/cex" xmlns:w16cid="http://schemas.microsoft.com/office/word/2016/wordml/cid" xmlns:w16="http://schemas.microsoft.com/office/word/2018/wordml" xmlns:w16sdtdh="http://schemas.microsoft.com/office/word/2020/wordml/sdtdatahash" xmlns:w16se="http://schemas.microsoft.com/office/word/2015/wordml/symex" xmlns:wpg="http://schemas.microsoft.com/office/word/2010/wordprocessingGroup" xmlns:wpi="http://schemas.microsoft.com/office/word/2010/wordprocessingInk" xmlns:wne="http://schemas.microsoft.com/office/word/2006/wordml" xmlns:wps="http://schemas.microsoft.com/office/word/2010/wordprocessingShape" mc:Ignorable="w14 w15 w16se w16cid w16 w16cex w16sdtdh wp14">
+  <w:footnote w:type="separator" w:id="-1">
+    <w:p>
+      <w:r>
+        <w:separator/>
+      </w:r>
+    </w:p>
+  </w:footnote>
+  <w:footnote w:type="continuationSeparator" w:id="0">
+    <w:p>
+      <w:r>
+        <w:continuationSeparator/>
+      </w:r>
+    </w:p>
+  </w:footnote>
+</w:footnotes>
+</file>
+
+<file path=word/header1.xml><?xml version="1.0" encoding="utf-8"?>
+<w:hdr xmlns:wpc="http://schemas.microsoft.com/office/word/2010/wordprocessingCanvas" xmlns:cx="http://schemas.microsoft.com/office/drawing/2014/chartex" xmlns:cx1="http://schemas.microsoft.com/office/drawing/2015/9/8/chartex" xmlns:cx2="http://schemas.microsoft.com/office/drawing/2015/10/21/chartex" xmlns:cx3="http://schemas.microsoft.com/office/drawing/2016/5/9/chartex" xmlns:cx4="http://schemas.microsoft.com/office/drawing/2016/5/10/chartex" xmlns:cx5="http://schemas.microsoft.com/office/drawing/2016/5/11/chartex" xmlns:cx6="http://schemas.microsoft.com/office/drawing/2016/5/12/chartex" xmlns:cx7="http://schemas.microsoft.com/office/drawing/2016/5/13/chartex" xmlns:cx8="http://schemas.microsoft.com/office/drawing/2016/5/14/chartex" xmlns:mc="http://schemas.openxmlformats.org/markup-compatibility/2006" xmlns:aink="http://schemas.microsoft.com/office/drawing/2016/ink" xmlns:am3d="http://schemas.microsoft.com/office/drawing/2017/model3d" xmlns:o="urn:schemas-microsoft-com:office:office" xmlns:r="http://schemas.openxmlformats.org/officeDocument/2006/relationships" xmlns:m="http://schemas.openxmlformats.org/officeDocument/2006/math" xmlns:v="urn:schemas-microsoft-com:vml" xmlns:wp14="http://schemas.microsoft.com/office/word/2010/wordprocessingDrawing" xmlns:wp="http://schemas.openxmlformats.org/drawingml/2006/wordprocessingDrawing" xmlns:w10="urn:schemas-microsoft-com:office:word" xmlns:w="http://schemas.openxmlformats.org/wordprocessingml/2006/main" xmlns:w14="http://schemas.microsoft.com/office/word/2010/wordml" xmlns:w15="http://schemas.microsoft.com/office/word/2012/wordml" xmlns:w16cex="http://schemas.microsoft.com/office/word/2018/wordml/cex" xmlns:w16cid="http://schemas.microsoft.com/office/word/2016/wordml/cid" xmlns:w16="http://schemas.microsoft.com/office/word/2018/wordml" xmlns:w16sdtdh="http://schemas.microsoft.com/office/word/2020/wordml/sdtdatahash" xmlns:w16se="http://schemas.microsoft.com/office/word/2015/wordml/symex" xmlns:wpg="http://schemas.microsoft.com/office/word/2010/wordprocessingGroup" xmlns:wpi="http://schemas.microsoft.com/office/word/2010/wordprocessingInk" xmlns:wne="http://schemas.microsoft.com/office/word/2006/wordml" xmlns:wps="http://schemas.microsoft.com/office/word/2010/wordprocessingShape" mc:Ignorable="w14 w15 w16se w16cid w16 w16cex w16sdtdh wp14">
+  <w:p>
+    <w:pPr>
+      <w:pStyle w:val="a6"/>
+      <w:rPr>
+        <w:color w:val="FFFFFF" w:themeColor="background1"/>
+      </w:rPr>
+    </w:pPr>
+    <w:r>
+      <w:rPr>
+        <w:color w:val="FFFFFF" w:themeColor="background1"/>
+        <w:lang w:val="en-US"/>
+      </w:rPr>
+      <w:t>V0.2</w:t>
+    </w:r>
+  </w:p>
+  <w:p>
+    <w:pPr>
+      <w:pStyle w:val="a6"/>
+    </w:pPr>
+  </w:p>
+</w:hdr>
 </file>
 
 <file path=word/numbering.xml><?xml version="1.0" encoding="utf-8"?>
@@ -5109,6 +5340,56 @@
     <w:uiPriority w:val="1"/>
     <w:qFormat/>
   </w:style>
+  <w:style w:type="paragraph" w:styleId="a6">
+    <w:name w:val="header"/>
+    <w:basedOn w:val="a"/>
+    <w:link w:val="Char"/>
+    <w:uiPriority w:val="99"/>
+    <w:unhideWhenUsed/>
+    <w:rsid w:val="0017540C"/>
+    <w:pPr>
+      <w:tabs>
+        <w:tab w:val="center" w:pos="4153"/>
+        <w:tab w:val="right" w:pos="8306"/>
+      </w:tabs>
+    </w:pPr>
+  </w:style>
+  <w:style w:type="character" w:customStyle="1" w:styleId="Char">
+    <w:name w:val="Κεφαλίδα Char"/>
+    <w:basedOn w:val="a0"/>
+    <w:link w:val="a6"/>
+    <w:uiPriority w:val="99"/>
+    <w:rsid w:val="0017540C"/>
+    <w:rPr>
+      <w:rFonts w:ascii="Microsoft Sans Serif" w:eastAsia="Microsoft Sans Serif" w:hAnsi="Microsoft Sans Serif" w:cs="Microsoft Sans Serif"/>
+      <w:lang w:val="el-GR"/>
+    </w:rPr>
+  </w:style>
+  <w:style w:type="paragraph" w:styleId="a7">
+    <w:name w:val="footer"/>
+    <w:basedOn w:val="a"/>
+    <w:link w:val="Char0"/>
+    <w:uiPriority w:val="99"/>
+    <w:unhideWhenUsed/>
+    <w:rsid w:val="0017540C"/>
+    <w:pPr>
+      <w:tabs>
+        <w:tab w:val="center" w:pos="4153"/>
+        <w:tab w:val="right" w:pos="8306"/>
+      </w:tabs>
+    </w:pPr>
+  </w:style>
+  <w:style w:type="character" w:customStyle="1" w:styleId="Char0">
+    <w:name w:val="Υποσέλιδο Char"/>
+    <w:basedOn w:val="a0"/>
+    <w:link w:val="a7"/>
+    <w:uiPriority w:val="99"/>
+    <w:rsid w:val="0017540C"/>
+    <w:rPr>
+      <w:rFonts w:ascii="Microsoft Sans Serif" w:eastAsia="Microsoft Sans Serif" w:hAnsi="Microsoft Sans Serif" w:cs="Microsoft Sans Serif"/>
+      <w:lang w:val="el-GR"/>
+    </w:rPr>
+  </w:style>
 </w:styles>
 </file>
 
